--- a/public/descargables/MatrizEvaluacion.docx
+++ b/public/descargables/MatrizEvaluacion.docx
@@ -374,7 +374,7 @@
                 <w:szCs w:val="20"/>
                 <w:lang w:val="es-CL" w:eastAsia="es-CL"/>
               </w:rPr>
-              <w:t>cumple</w:t>
+              <w:t/>
             </w:r>
           </w:p>
         </w:tc>
